--- a/电自2005张涵筱202030310230/作业2.docx
+++ b/电自2005张涵筱202030310230/作业2.docx
@@ -52,8 +52,6 @@
         </w:rPr>
         <w:t>：</w:t>
       </w:r>
-      <w:bookmarkStart w:id="0" w:name="_GoBack"/>
-      <w:bookmarkEnd w:id="0"/>
       <w:r>
         <w:rPr>
           <w:rFonts w:ascii="宋体" w:hAnsi="宋体" w:eastAsia="宋体" w:cs="宋体"/>
@@ -568,6 +566,21 @@
           <w:szCs w:val="30"/>
         </w:rPr>
       </w:pPr>
+      <w:r>
+        <w:t xml:space="preserve">Copyright ©2021-2099 </w:t>
+      </w:r>
+      <w:r>
+        <w:rPr>
+          <w:rFonts w:hint="eastAsia"/>
+          <w:lang w:val="en-US" w:eastAsia="zh-CN"/>
+        </w:rPr>
+        <w:t>HanxiaoZhang</w:t>
+      </w:r>
+      <w:r>
+        <w:t>. All rights reserved</w:t>
+      </w:r>
+      <w:bookmarkStart w:id="0" w:name="_GoBack"/>
+      <w:bookmarkEnd w:id="0"/>
     </w:p>
     <w:sectPr>
       <w:pgSz w:w="11906" w:h="16838"/>
